--- a/第三，四次实验报告.docx
+++ b/第三，四次实验报告.docx
@@ -8232,12 +8232,11 @@
         <w:spacing w:line="240" w:lineRule="auto"/>
         <w:jc w:val="left"/>
         <w:rPr>
-          <w:rFonts w:hint="default" w:ascii="仿宋_GB2312" w:hAnsi="仿宋_GB2312" w:eastAsia="仿宋_GB2312" w:cs="仿宋_GB2312"/>
-          <w:b/>
-          <w:bCs/>
-          <w:color w:val="000000"/>
-          <w:sz w:val="24"/>
-          <w:lang w:val="en-US" w:eastAsia="zh-CN"/>
+          <w:rFonts w:hint="eastAsia" w:ascii="仿宋_GB2312" w:hAnsi="仿宋_GB2312" w:eastAsia="仿宋_GB2312" w:cs="仿宋_GB2312"/>
+          <w:b/>
+          <w:bCs/>
+          <w:color w:val="000000"/>
+          <w:sz w:val="24"/>
         </w:rPr>
       </w:pPr>
       <w:r>
@@ -8286,6 +8285,504 @@
           </wp:inline>
         </w:drawing>
       </w:r>
+    </w:p>
+    <w:p>
+      <w:pPr>
+        <w:spacing w:line="240" w:lineRule="auto"/>
+        <w:jc w:val="left"/>
+        <w:rPr>
+          <w:rFonts w:hint="eastAsia" w:ascii="仿宋_GB2312" w:hAnsi="仿宋_GB2312" w:eastAsia="仿宋_GB2312" w:cs="仿宋_GB2312"/>
+          <w:b/>
+          <w:bCs/>
+          <w:color w:val="000000"/>
+          <w:sz w:val="24"/>
+        </w:rPr>
+      </w:pPr>
+    </w:p>
+    <w:p>
+      <w:pPr>
+        <w:spacing w:line="240" w:lineRule="auto"/>
+        <w:jc w:val="left"/>
+        <w:rPr>
+          <w:rFonts w:hint="eastAsia" w:ascii="仿宋_GB2312" w:hAnsi="仿宋_GB2312" w:eastAsia="仿宋_GB2312" w:cs="仿宋_GB2312"/>
+          <w:b/>
+          <w:bCs/>
+          <w:color w:val="000000"/>
+          <w:sz w:val="24"/>
+        </w:rPr>
+      </w:pPr>
+    </w:p>
+    <w:p>
+      <w:pPr>
+        <w:numPr>
+          <w:ilvl w:val="0"/>
+          <w:numId w:val="4"/>
+        </w:numPr>
+        <w:spacing w:line="240" w:lineRule="auto"/>
+        <w:jc w:val="left"/>
+        <w:rPr>
+          <w:rFonts w:hint="eastAsia" w:ascii="仿宋_GB2312" w:hAnsi="仿宋_GB2312" w:eastAsia="仿宋_GB2312" w:cs="仿宋_GB2312"/>
+          <w:b/>
+          <w:bCs/>
+          <w:color w:val="000000"/>
+          <w:sz w:val="24"/>
+          <w:lang w:val="en-US" w:eastAsia="zh-CN"/>
+        </w:rPr>
+      </w:pPr>
+      <w:r>
+        <w:rPr>
+          <w:rFonts w:hint="eastAsia" w:ascii="仿宋_GB2312" w:hAnsi="仿宋_GB2312" w:eastAsia="仿宋_GB2312" w:cs="仿宋_GB2312"/>
+          <w:b/>
+          <w:bCs/>
+          <w:color w:val="000000"/>
+          <w:sz w:val="24"/>
+          <w:lang w:val="en-US" w:eastAsia="zh-CN"/>
+        </w:rPr>
+        <w:t>（1）</w:t>
+      </w:r>
+    </w:p>
+    <w:p>
+      <w:pPr>
+        <w:numPr>
+          <w:numId w:val="0"/>
+        </w:numPr>
+        <w:spacing w:line="240" w:lineRule="auto"/>
+        <w:jc w:val="left"/>
+        <w:rPr>
+          <w:rFonts w:hint="eastAsia" w:ascii="仿宋_GB2312" w:hAnsi="仿宋_GB2312" w:eastAsia="仿宋_GB2312" w:cs="仿宋_GB2312"/>
+          <w:b/>
+          <w:bCs/>
+          <w:color w:val="000000"/>
+          <w:sz w:val="24"/>
+          <w:lang w:val="en-US" w:eastAsia="zh-CN"/>
+        </w:rPr>
+      </w:pPr>
+      <w:r>
+        <w:rPr>
+          <w:rFonts w:hint="eastAsia" w:ascii="仿宋_GB2312" w:hAnsi="仿宋_GB2312" w:eastAsia="仿宋_GB2312" w:cs="仿宋_GB2312"/>
+          <w:b/>
+          <w:bCs/>
+          <w:color w:val="000000"/>
+          <w:sz w:val="24"/>
+          <w:lang w:val="en-US" w:eastAsia="zh-CN"/>
+        </w:rPr>
+        <w:drawing>
+          <wp:inline distT="0" distB="0" distL="114300" distR="114300">
+            <wp:extent cx="2940685" cy="1838325"/>
+            <wp:effectExtent l="0" t="0" r="5715" b="3175"/>
+            <wp:docPr id="12" name="图片 12" descr="屏幕截图 2024-12-16 000141"/>
+            <wp:cNvGraphicFramePr>
+              <a:graphicFrameLocks xmlns:a="http://schemas.openxmlformats.org/drawingml/2006/main" noChangeAspect="1"/>
+            </wp:cNvGraphicFramePr>
+            <a:graphic xmlns:a="http://schemas.openxmlformats.org/drawingml/2006/main">
+              <a:graphicData uri="http://schemas.openxmlformats.org/drawingml/2006/picture">
+                <pic:pic xmlns:pic="http://schemas.openxmlformats.org/drawingml/2006/picture">
+                  <pic:nvPicPr>
+                    <pic:cNvPr id="12" name="图片 12" descr="屏幕截图 2024-12-16 000141"/>
+                    <pic:cNvPicPr>
+                      <a:picLocks noChangeAspect="1"/>
+                    </pic:cNvPicPr>
+                  </pic:nvPicPr>
+                  <pic:blipFill>
+                    <a:blip r:embed="rId15"/>
+                    <a:stretch>
+                      <a:fillRect/>
+                    </a:stretch>
+                  </pic:blipFill>
+                  <pic:spPr>
+                    <a:xfrm>
+                      <a:off x="0" y="0"/>
+                      <a:ext cx="2940685" cy="1838325"/>
+                    </a:xfrm>
+                    <a:prstGeom prst="rect">
+                      <a:avLst/>
+                    </a:prstGeom>
+                  </pic:spPr>
+                </pic:pic>
+              </a:graphicData>
+            </a:graphic>
+          </wp:inline>
+        </w:drawing>
+      </w:r>
+    </w:p>
+    <w:p>
+      <w:pPr>
+        <w:numPr>
+          <w:numId w:val="0"/>
+        </w:numPr>
+        <w:spacing w:line="240" w:lineRule="auto"/>
+        <w:jc w:val="left"/>
+        <w:rPr>
+          <w:rFonts w:hint="eastAsia" w:ascii="仿宋_GB2312" w:hAnsi="仿宋_GB2312" w:eastAsia="仿宋_GB2312" w:cs="仿宋_GB2312"/>
+          <w:b/>
+          <w:bCs/>
+          <w:color w:val="000000"/>
+          <w:sz w:val="24"/>
+          <w:lang w:val="en-US" w:eastAsia="zh-CN"/>
+        </w:rPr>
+      </w:pPr>
+      <w:r>
+        <w:rPr>
+          <w:rFonts w:hint="eastAsia" w:ascii="仿宋_GB2312" w:hAnsi="仿宋_GB2312" w:eastAsia="仿宋_GB2312" w:cs="仿宋_GB2312"/>
+          <w:b/>
+          <w:bCs/>
+          <w:color w:val="000000"/>
+          <w:sz w:val="24"/>
+          <w:lang w:val="en-US" w:eastAsia="zh-CN"/>
+        </w:rPr>
+        <w:t>（4）</w:t>
+      </w:r>
+    </w:p>
+    <w:p>
+      <w:pPr>
+        <w:numPr>
+          <w:numId w:val="0"/>
+        </w:numPr>
+        <w:spacing w:line="240" w:lineRule="auto"/>
+        <w:jc w:val="left"/>
+        <w:rPr>
+          <w:rFonts w:hint="eastAsia" w:ascii="仿宋_GB2312" w:hAnsi="仿宋_GB2312" w:eastAsia="仿宋_GB2312" w:cs="仿宋_GB2312"/>
+          <w:b/>
+          <w:bCs/>
+          <w:color w:val="000000"/>
+          <w:sz w:val="24"/>
+          <w:lang w:val="en-US" w:eastAsia="zh-CN"/>
+        </w:rPr>
+      </w:pPr>
+      <w:r>
+        <w:rPr>
+          <w:rFonts w:hint="eastAsia" w:ascii="仿宋_GB2312" w:hAnsi="仿宋_GB2312" w:eastAsia="仿宋_GB2312" w:cs="仿宋_GB2312"/>
+          <w:b/>
+          <w:bCs/>
+          <w:color w:val="000000"/>
+          <w:sz w:val="24"/>
+          <w:lang w:eastAsia="zh-CN"/>
+        </w:rPr>
+        <w:drawing>
+          <wp:inline distT="0" distB="0" distL="114300" distR="114300">
+            <wp:extent cx="3319145" cy="2074545"/>
+            <wp:effectExtent l="0" t="0" r="8255" b="8255"/>
+            <wp:docPr id="13" name="图片 13" descr="屏幕截图 2024-12-25 175756"/>
+            <wp:cNvGraphicFramePr>
+              <a:graphicFrameLocks xmlns:a="http://schemas.openxmlformats.org/drawingml/2006/main" noChangeAspect="1"/>
+            </wp:cNvGraphicFramePr>
+            <a:graphic xmlns:a="http://schemas.openxmlformats.org/drawingml/2006/main">
+              <a:graphicData uri="http://schemas.openxmlformats.org/drawingml/2006/picture">
+                <pic:pic xmlns:pic="http://schemas.openxmlformats.org/drawingml/2006/picture">
+                  <pic:nvPicPr>
+                    <pic:cNvPr id="13" name="图片 13" descr="屏幕截图 2024-12-25 175756"/>
+                    <pic:cNvPicPr>
+                      <a:picLocks noChangeAspect="1"/>
+                    </pic:cNvPicPr>
+                  </pic:nvPicPr>
+                  <pic:blipFill>
+                    <a:blip r:embed="rId16"/>
+                    <a:stretch>
+                      <a:fillRect/>
+                    </a:stretch>
+                  </pic:blipFill>
+                  <pic:spPr>
+                    <a:xfrm>
+                      <a:off x="0" y="0"/>
+                      <a:ext cx="3319145" cy="2074545"/>
+                    </a:xfrm>
+                    <a:prstGeom prst="rect">
+                      <a:avLst/>
+                    </a:prstGeom>
+                  </pic:spPr>
+                </pic:pic>
+              </a:graphicData>
+            </a:graphic>
+          </wp:inline>
+        </w:drawing>
+      </w:r>
+    </w:p>
+    <w:p>
+      <w:pPr>
+        <w:numPr>
+          <w:ilvl w:val="0"/>
+          <w:numId w:val="4"/>
+        </w:numPr>
+        <w:spacing w:line="240" w:lineRule="auto"/>
+        <w:ind w:left="0" w:leftChars="0" w:firstLine="0" w:firstLineChars="0"/>
+        <w:jc w:val="left"/>
+        <w:rPr>
+          <w:rFonts w:hint="eastAsia" w:ascii="仿宋_GB2312" w:hAnsi="仿宋_GB2312" w:eastAsia="仿宋_GB2312" w:cs="仿宋_GB2312"/>
+          <w:b/>
+          <w:bCs/>
+          <w:color w:val="000000"/>
+          <w:sz w:val="24"/>
+          <w:lang w:val="en-US" w:eastAsia="zh-CN"/>
+        </w:rPr>
+      </w:pPr>
+      <w:r>
+        <w:rPr>
+          <w:rFonts w:hint="eastAsia" w:ascii="仿宋_GB2312" w:hAnsi="仿宋_GB2312" w:eastAsia="仿宋_GB2312" w:cs="仿宋_GB2312"/>
+          <w:b/>
+          <w:bCs/>
+          <w:color w:val="000000"/>
+          <w:sz w:val="24"/>
+          <w:lang w:val="en-US" w:eastAsia="zh-CN"/>
+        </w:rPr>
+        <w:t>（1）</w:t>
+      </w:r>
+    </w:p>
+    <w:p>
+      <w:pPr>
+        <w:numPr>
+          <w:numId w:val="0"/>
+        </w:numPr>
+        <w:spacing w:line="240" w:lineRule="auto"/>
+        <w:ind w:leftChars="0"/>
+        <w:jc w:val="left"/>
+        <w:rPr>
+          <w:rFonts w:hint="eastAsia" w:ascii="仿宋_GB2312" w:hAnsi="仿宋_GB2312" w:eastAsia="仿宋_GB2312" w:cs="仿宋_GB2312"/>
+          <w:b/>
+          <w:bCs/>
+          <w:color w:val="000000"/>
+          <w:sz w:val="24"/>
+          <w:lang w:val="en-US" w:eastAsia="zh-CN"/>
+        </w:rPr>
+      </w:pPr>
+      <w:r>
+        <w:rPr>
+          <w:rFonts w:hint="eastAsia" w:ascii="仿宋_GB2312" w:hAnsi="仿宋_GB2312" w:eastAsia="仿宋_GB2312" w:cs="仿宋_GB2312"/>
+          <w:b/>
+          <w:bCs/>
+          <w:color w:val="000000"/>
+          <w:sz w:val="24"/>
+          <w:lang w:val="en-US" w:eastAsia="zh-CN"/>
+        </w:rPr>
+        <w:drawing>
+          <wp:inline distT="0" distB="0" distL="114300" distR="114300">
+            <wp:extent cx="2505075" cy="1565910"/>
+            <wp:effectExtent l="0" t="0" r="9525" b="8890"/>
+            <wp:docPr id="14" name="图片 14" descr="屏幕截图 2024-12-25 201049"/>
+            <wp:cNvGraphicFramePr>
+              <a:graphicFrameLocks xmlns:a="http://schemas.openxmlformats.org/drawingml/2006/main" noChangeAspect="1"/>
+            </wp:cNvGraphicFramePr>
+            <a:graphic xmlns:a="http://schemas.openxmlformats.org/drawingml/2006/main">
+              <a:graphicData uri="http://schemas.openxmlformats.org/drawingml/2006/picture">
+                <pic:pic xmlns:pic="http://schemas.openxmlformats.org/drawingml/2006/picture">
+                  <pic:nvPicPr>
+                    <pic:cNvPr id="14" name="图片 14" descr="屏幕截图 2024-12-25 201049"/>
+                    <pic:cNvPicPr>
+                      <a:picLocks noChangeAspect="1"/>
+                    </pic:cNvPicPr>
+                  </pic:nvPicPr>
+                  <pic:blipFill>
+                    <a:blip r:embed="rId17"/>
+                    <a:stretch>
+                      <a:fillRect/>
+                    </a:stretch>
+                  </pic:blipFill>
+                  <pic:spPr>
+                    <a:xfrm>
+                      <a:off x="0" y="0"/>
+                      <a:ext cx="2505075" cy="1565910"/>
+                    </a:xfrm>
+                    <a:prstGeom prst="rect">
+                      <a:avLst/>
+                    </a:prstGeom>
+                  </pic:spPr>
+                </pic:pic>
+              </a:graphicData>
+            </a:graphic>
+          </wp:inline>
+        </w:drawing>
+      </w:r>
+    </w:p>
+    <w:p>
+      <w:pPr>
+        <w:numPr>
+          <w:numId w:val="0"/>
+        </w:numPr>
+        <w:spacing w:line="240" w:lineRule="auto"/>
+        <w:ind w:leftChars="0"/>
+        <w:jc w:val="left"/>
+        <w:rPr>
+          <w:rFonts w:hint="eastAsia" w:ascii="仿宋_GB2312" w:hAnsi="仿宋_GB2312" w:eastAsia="仿宋_GB2312" w:cs="仿宋_GB2312"/>
+          <w:b/>
+          <w:bCs/>
+          <w:color w:val="000000"/>
+          <w:sz w:val="24"/>
+          <w:lang w:val="en-US" w:eastAsia="zh-CN"/>
+        </w:rPr>
+      </w:pPr>
+      <w:r>
+        <w:rPr>
+          <w:rFonts w:hint="eastAsia" w:ascii="仿宋_GB2312" w:hAnsi="仿宋_GB2312" w:eastAsia="仿宋_GB2312" w:cs="仿宋_GB2312"/>
+          <w:b/>
+          <w:bCs/>
+          <w:color w:val="000000"/>
+          <w:sz w:val="24"/>
+          <w:lang w:val="en-US" w:eastAsia="zh-CN"/>
+        </w:rPr>
+        <w:t>（2）</w:t>
+      </w:r>
+    </w:p>
+    <w:p>
+      <w:pPr>
+        <w:numPr>
+          <w:numId w:val="0"/>
+        </w:numPr>
+        <w:spacing w:line="240" w:lineRule="auto"/>
+        <w:ind w:leftChars="0"/>
+        <w:jc w:val="left"/>
+      </w:pPr>
+      <w:r>
+        <w:drawing>
+          <wp:inline distT="0" distB="0" distL="114300" distR="114300">
+            <wp:extent cx="2546985" cy="1591945"/>
+            <wp:effectExtent l="0" t="0" r="5715" b="8255"/>
+            <wp:docPr id="15" name="图片 1"/>
+            <wp:cNvGraphicFramePr>
+              <a:graphicFrameLocks xmlns:a="http://schemas.openxmlformats.org/drawingml/2006/main" noChangeAspect="1"/>
+            </wp:cNvGraphicFramePr>
+            <a:graphic xmlns:a="http://schemas.openxmlformats.org/drawingml/2006/main">
+              <a:graphicData uri="http://schemas.openxmlformats.org/drawingml/2006/picture">
+                <pic:pic xmlns:pic="http://schemas.openxmlformats.org/drawingml/2006/picture">
+                  <pic:nvPicPr>
+                    <pic:cNvPr id="15" name="图片 1"/>
+                    <pic:cNvPicPr>
+                      <a:picLocks noChangeAspect="1"/>
+                    </pic:cNvPicPr>
+                  </pic:nvPicPr>
+                  <pic:blipFill>
+                    <a:blip r:embed="rId18"/>
+                    <a:stretch>
+                      <a:fillRect/>
+                    </a:stretch>
+                  </pic:blipFill>
+                  <pic:spPr>
+                    <a:xfrm>
+                      <a:off x="0" y="0"/>
+                      <a:ext cx="2546985" cy="1591945"/>
+                    </a:xfrm>
+                    <a:prstGeom prst="rect">
+                      <a:avLst/>
+                    </a:prstGeom>
+                    <a:noFill/>
+                    <a:ln>
+                      <a:noFill/>
+                    </a:ln>
+                  </pic:spPr>
+                </pic:pic>
+              </a:graphicData>
+            </a:graphic>
+          </wp:inline>
+        </w:drawing>
+      </w:r>
+    </w:p>
+    <w:p>
+      <w:pPr>
+        <w:numPr>
+          <w:numId w:val="0"/>
+        </w:numPr>
+        <w:spacing w:line="240" w:lineRule="auto"/>
+        <w:ind w:leftChars="0"/>
+        <w:jc w:val="left"/>
+        <w:rPr>
+          <w:rFonts w:hint="eastAsia"/>
+          <w:lang w:eastAsia="zh-CN"/>
+        </w:rPr>
+      </w:pPr>
+      <w:r>
+        <w:rPr>
+          <w:rFonts w:hint="eastAsia"/>
+          <w:lang w:eastAsia="zh-CN"/>
+        </w:rPr>
+        <w:t>（</w:t>
+      </w:r>
+      <w:r>
+        <w:rPr>
+          <w:rFonts w:hint="eastAsia"/>
+          <w:lang w:val="en-US" w:eastAsia="zh-CN"/>
+        </w:rPr>
+        <w:t>3</w:t>
+      </w:r>
+      <w:r>
+        <w:rPr>
+          <w:rFonts w:hint="eastAsia"/>
+          <w:lang w:eastAsia="zh-CN"/>
+        </w:rPr>
+        <w:t>）</w:t>
+      </w:r>
+    </w:p>
+    <w:p>
+      <w:pPr>
+        <w:numPr>
+          <w:numId w:val="0"/>
+        </w:numPr>
+        <w:spacing w:line="240" w:lineRule="auto"/>
+        <w:ind w:leftChars="0"/>
+        <w:jc w:val="left"/>
+        <w:rPr>
+          <w:rFonts w:hint="eastAsia"/>
+          <w:lang w:val="en-US" w:eastAsia="zh-CN"/>
+        </w:rPr>
+      </w:pPr>
+      <w:r>
+        <w:drawing>
+          <wp:inline distT="0" distB="0" distL="114300" distR="114300">
+            <wp:extent cx="3133090" cy="1958340"/>
+            <wp:effectExtent l="0" t="0" r="3810" b="10160"/>
+            <wp:docPr id="16" name="图片 2"/>
+            <wp:cNvGraphicFramePr>
+              <a:graphicFrameLocks xmlns:a="http://schemas.openxmlformats.org/drawingml/2006/main" noChangeAspect="1"/>
+            </wp:cNvGraphicFramePr>
+            <a:graphic xmlns:a="http://schemas.openxmlformats.org/drawingml/2006/main">
+              <a:graphicData uri="http://schemas.openxmlformats.org/drawingml/2006/picture">
+                <pic:pic xmlns:pic="http://schemas.openxmlformats.org/drawingml/2006/picture">
+                  <pic:nvPicPr>
+                    <pic:cNvPr id="16" name="图片 2"/>
+                    <pic:cNvPicPr>
+                      <a:picLocks noChangeAspect="1"/>
+                    </pic:cNvPicPr>
+                  </pic:nvPicPr>
+                  <pic:blipFill>
+                    <a:blip r:embed="rId19"/>
+                    <a:stretch>
+                      <a:fillRect/>
+                    </a:stretch>
+                  </pic:blipFill>
+                  <pic:spPr>
+                    <a:xfrm>
+                      <a:off x="0" y="0"/>
+                      <a:ext cx="3133090" cy="1958340"/>
+                    </a:xfrm>
+                    <a:prstGeom prst="rect">
+                      <a:avLst/>
+                    </a:prstGeom>
+                    <a:noFill/>
+                    <a:ln>
+                      <a:noFill/>
+                    </a:ln>
+                  </pic:spPr>
+                </pic:pic>
+              </a:graphicData>
+            </a:graphic>
+          </wp:inline>
+        </w:drawing>
+      </w:r>
+    </w:p>
+    <w:p>
+      <w:pPr>
+        <w:numPr>
+          <w:numId w:val="0"/>
+        </w:numPr>
+        <w:spacing w:line="240" w:lineRule="auto"/>
+        <w:ind w:leftChars="0"/>
+        <w:jc w:val="left"/>
+        <w:rPr>
+          <w:rFonts w:hint="default" w:ascii="仿宋_GB2312" w:hAnsi="仿宋_GB2312" w:eastAsia="仿宋_GB2312" w:cs="仿宋_GB2312"/>
+          <w:b/>
+          <w:bCs/>
+          <w:color w:val="000000"/>
+          <w:sz w:val="24"/>
+          <w:lang w:val="en-US" w:eastAsia="zh-CN"/>
+        </w:rPr>
+      </w:pPr>
       <w:bookmarkStart w:id="0" w:name="_GoBack"/>
       <w:bookmarkEnd w:id="0"/>
     </w:p>
@@ -8374,6 +8871,22 @@
       <w:lvlJc w:val="left"/>
     </w:lvl>
   </w:abstractNum>
+  <w:abstractNum w:abstractNumId="3">
+    <w:nsid w:val="B661601F"/>
+    <w:multiLevelType w:val="singleLevel"/>
+    <w:tmpl w:val="B661601F"/>
+    <w:lvl w:ilvl="0" w:tentative="0">
+      <w:start w:val="1"/>
+      <w:numFmt w:val="decimal"/>
+      <w:lvlText w:val="%1."/>
+      <w:lvlJc w:val="left"/>
+      <w:pPr>
+        <w:tabs>
+          <w:tab w:val="left" w:pos="312"/>
+        </w:tabs>
+      </w:pPr>
+    </w:lvl>
+  </w:abstractNum>
   <w:num w:numId="1">
     <w:abstractNumId w:val="1"/>
   </w:num>
@@ -8382,6 +8895,9 @@
   </w:num>
   <w:num w:numId="3">
     <w:abstractNumId w:val="2"/>
+  </w:num>
+  <w:num w:numId="4">
+    <w:abstractNumId w:val="3"/>
   </w:num>
 </w:numbering>
 </file>
